--- a/Scripts/PSoC 6 - 2-3-I2C.docx
+++ b/Scripts/PSoC 6 - 2-3-I2C.docx
@@ -26,11 +26,19 @@
         </w:rPr>
         <w:t xml:space="preserve">Welcome back to Cypress Academy, </w:t>
       </w:r>
-      <w:r>
-        <w:rPr>
-          <w:rFonts w:ascii="Arial" w:hAnsi="Arial" w:cs="Arial"/>
-        </w:rPr>
-        <w:t xml:space="preserve">PSoC 6 </w:t>
+      <w:proofErr w:type="spellStart"/>
+      <w:r>
+        <w:rPr>
+          <w:rFonts w:ascii="Arial" w:hAnsi="Arial" w:cs="Arial"/>
+        </w:rPr>
+        <w:t>PSoC</w:t>
+      </w:r>
+      <w:proofErr w:type="spellEnd"/>
+      <w:r>
+        <w:rPr>
+          <w:rFonts w:ascii="Arial" w:hAnsi="Arial" w:cs="Arial"/>
+        </w:rPr>
+        <w:t xml:space="preserve"> 6 </w:t>
       </w:r>
       <w:r>
         <w:rPr>
@@ -136,21 +144,49 @@
         <w:rPr>
           <w:rFonts w:ascii="Arial" w:hAnsi="Arial" w:cs="Arial"/>
         </w:rPr>
-        <w:t>Again, I love copying and pasting as it saves so much time, so let’s go back to the schematic view of the BasicTCPWM project we did in the prior lesson.  Let’s copy the entire schematic and paste that into our BasicI2C project.</w:t>
-      </w:r>
-    </w:p>
-    <w:p>
-      <w:pPr>
-        <w:pStyle w:val="NormalWeb"/>
-        <w:rPr>
-          <w:rFonts w:ascii="Arial" w:hAnsi="Arial" w:cs="Arial"/>
-        </w:rPr>
-      </w:pPr>
-      <w:r>
-        <w:rPr>
-          <w:rFonts w:ascii="Arial" w:hAnsi="Arial" w:cs="Arial"/>
-        </w:rPr>
-        <w:t>I want to show you an additional feature of the TCPWM component, so let’s open up the configuration dialog.  Click on the advanced tab.  Here you can see more configuration options like the kill and start input, which we’ll talk about in the next lesson, as well as how you can change the polarity of the PWM output.  In this case, because the LED on the kit is active low, and I want to use larger duty cycles for a brighter LED, cause that just makes sense, I’m going to invert the output of the PWM. Now hit okay.</w:t>
+        <w:t xml:space="preserve">Again, I love copying and pasting as it saves so much time, so let’s go back to the schematic view of the </w:t>
+      </w:r>
+      <w:proofErr w:type="spellStart"/>
+      <w:r>
+        <w:rPr>
+          <w:rFonts w:ascii="Arial" w:hAnsi="Arial" w:cs="Arial"/>
+        </w:rPr>
+        <w:t>BasicTCPWM</w:t>
+      </w:r>
+      <w:proofErr w:type="spellEnd"/>
+      <w:r>
+        <w:rPr>
+          <w:rFonts w:ascii="Arial" w:hAnsi="Arial" w:cs="Arial"/>
+        </w:rPr>
+        <w:t xml:space="preserve"> project we did in the prior lesson.  Let’s copy the entire schematic and paste that into our BasicI2C project.</w:t>
+      </w:r>
+    </w:p>
+    <w:p>
+      <w:pPr>
+        <w:pStyle w:val="NormalWeb"/>
+        <w:rPr>
+          <w:rFonts w:ascii="Arial" w:hAnsi="Arial" w:cs="Arial"/>
+        </w:rPr>
+      </w:pPr>
+      <w:r>
+        <w:rPr>
+          <w:rFonts w:ascii="Arial" w:hAnsi="Arial" w:cs="Arial"/>
+        </w:rPr>
+        <w:t xml:space="preserve">I want to show you an additional feature of the TCPWM component, so let’s </w:t>
+      </w:r>
+      <w:proofErr w:type="gramStart"/>
+      <w:r>
+        <w:rPr>
+          <w:rFonts w:ascii="Arial" w:hAnsi="Arial" w:cs="Arial"/>
+        </w:rPr>
+        <w:t>open up</w:t>
+      </w:r>
+      <w:proofErr w:type="gramEnd"/>
+      <w:r>
+        <w:rPr>
+          <w:rFonts w:ascii="Arial" w:hAnsi="Arial" w:cs="Arial"/>
+        </w:rPr>
+        <w:t xml:space="preserve"> the configuration dialog.  Click on the advanced tab.  Here you can see more configuration options like the kill and start input, which we’ll talk about in the next lesson, as well as how you can change the polarity of the PWM output.  In this case, because the LED on the kit is active low, and I want to use larger duty cycles for a brighter LED, cause that just makes sense, I’m going to invert the output of the PWM. Now hit okay.</w:t>
       </w:r>
     </w:p>
     <w:p>
@@ -232,35 +268,91 @@
         <w:rPr>
           <w:rFonts w:ascii="Arial" w:hAnsi="Arial" w:cs="Arial"/>
         </w:rPr>
-        <w:t xml:space="preserve">The EZ-I2C component implements an EEPROM I2C scheme.  It’s interrupt driven and designed to easily setup an I2C slave in your firmware.  </w:t>
-      </w:r>
-    </w:p>
-    <w:p>
-      <w:pPr>
-        <w:pStyle w:val="NormalWeb"/>
-        <w:rPr>
-          <w:rFonts w:ascii="Arial" w:hAnsi="Arial" w:cs="Arial"/>
-        </w:rPr>
-      </w:pPr>
-      <w:r>
-        <w:rPr>
-          <w:rFonts w:ascii="Arial" w:hAnsi="Arial" w:cs="Arial"/>
-        </w:rPr>
-        <w:t xml:space="preserve">We’ll initialize a read/write buffer with the set buffer API call and a local variable that we’ll declare called myBuffer.  Because this variable can be changed by the interrupt service routine I’ll use the volatile flag to let the compiler know not to optimize the variable out. </w:t>
-      </w:r>
-    </w:p>
-    <w:p>
-      <w:pPr>
-        <w:pStyle w:val="NormalWeb"/>
-        <w:rPr>
-          <w:rFonts w:ascii="Arial" w:hAnsi="Arial" w:cs="Arial"/>
-        </w:rPr>
-      </w:pPr>
-      <w:r>
-        <w:rPr>
-          <w:rFonts w:ascii="Arial" w:hAnsi="Arial" w:cs="Arial"/>
-        </w:rPr>
-        <w:t>In the main loop, we’ll simply use the contents of the variable mybuffer to update the compare value of the PWM using the standard API call that we used in the previous BasicTCPWM project.</w:t>
+        <w:t xml:space="preserve">The EZ-I2C component implements an EEPROM I2C scheme.  </w:t>
+      </w:r>
+      <w:proofErr w:type="gramStart"/>
+      <w:r>
+        <w:rPr>
+          <w:rFonts w:ascii="Arial" w:hAnsi="Arial" w:cs="Arial"/>
+        </w:rPr>
+        <w:t>It’s</w:t>
+      </w:r>
+      <w:proofErr w:type="gramEnd"/>
+      <w:r>
+        <w:rPr>
+          <w:rFonts w:ascii="Arial" w:hAnsi="Arial" w:cs="Arial"/>
+        </w:rPr>
+        <w:t xml:space="preserve"> interrupt driven and designed to easily setup an I2C slave in your firmware.  </w:t>
+      </w:r>
+    </w:p>
+    <w:p>
+      <w:pPr>
+        <w:pStyle w:val="NormalWeb"/>
+        <w:rPr>
+          <w:rFonts w:ascii="Arial" w:hAnsi="Arial" w:cs="Arial"/>
+        </w:rPr>
+      </w:pPr>
+      <w:r>
+        <w:rPr>
+          <w:rFonts w:ascii="Arial" w:hAnsi="Arial" w:cs="Arial"/>
+        </w:rPr>
+        <w:t xml:space="preserve">We’ll initialize a read/write buffer with the set buffer API call and a local variable that we’ll declare called </w:t>
+      </w:r>
+      <w:proofErr w:type="spellStart"/>
+      <w:r>
+        <w:rPr>
+          <w:rFonts w:ascii="Arial" w:hAnsi="Arial" w:cs="Arial"/>
+        </w:rPr>
+        <w:t>myBuffer</w:t>
+      </w:r>
+      <w:proofErr w:type="spellEnd"/>
+      <w:r>
+        <w:rPr>
+          <w:rFonts w:ascii="Arial" w:hAnsi="Arial" w:cs="Arial"/>
+        </w:rPr>
+        <w:t xml:space="preserve">.  Because this variable can be changed by the interrupt service routine I’ll use the volatile flag to let the compiler know not to optimize the variable out. </w:t>
+      </w:r>
+    </w:p>
+    <w:p>
+      <w:pPr>
+        <w:pStyle w:val="NormalWeb"/>
+        <w:rPr>
+          <w:rFonts w:ascii="Arial" w:hAnsi="Arial" w:cs="Arial"/>
+        </w:rPr>
+      </w:pPr>
+      <w:r>
+        <w:rPr>
+          <w:rFonts w:ascii="Arial" w:hAnsi="Arial" w:cs="Arial"/>
+        </w:rPr>
+        <w:t xml:space="preserve">In the main loop, we’ll simply use the contents of the variable </w:t>
+      </w:r>
+      <w:proofErr w:type="spellStart"/>
+      <w:r>
+        <w:rPr>
+          <w:rFonts w:ascii="Arial" w:hAnsi="Arial" w:cs="Arial"/>
+        </w:rPr>
+        <w:t>mybuffer</w:t>
+      </w:r>
+      <w:proofErr w:type="spellEnd"/>
+      <w:r>
+        <w:rPr>
+          <w:rFonts w:ascii="Arial" w:hAnsi="Arial" w:cs="Arial"/>
+        </w:rPr>
+        <w:t xml:space="preserve"> to update the compare value of the PWM using the standard API call that we used in the previous </w:t>
+      </w:r>
+      <w:proofErr w:type="spellStart"/>
+      <w:r>
+        <w:rPr>
+          <w:rFonts w:ascii="Arial" w:hAnsi="Arial" w:cs="Arial"/>
+        </w:rPr>
+        <w:t>BasicTCPWM</w:t>
+      </w:r>
+      <w:proofErr w:type="spellEnd"/>
+      <w:r>
+        <w:rPr>
+          <w:rFonts w:ascii="Arial" w:hAnsi="Arial" w:cs="Arial"/>
+        </w:rPr>
+        <w:t xml:space="preserve"> project.</w:t>
       </w:r>
     </w:p>
     <w:p>
@@ -303,7 +395,77 @@
         <w:rPr>
           <w:rFonts w:ascii="Arial" w:hAnsi="Arial" w:cs="Arial"/>
         </w:rPr>
-        <w:t xml:space="preserve">To test this I’ll use Cypress’ bridge control panel tool that comes with PSoC Creator.  I’ll open the tool and click on the KitProg entry at the bottom of the screen.  At the top I’m going to write different compare values to send to the PSoC 6 to change the LED intensity.  I’ll do this by typing: w, for write, 8, for the address, 0, for the register, and the hex value for the intensity, 0 to 100; and then p, for an I2C stop.  For example, w 8 0 32 p, sets the PWM at a 50% duty cycle for half intensity. </w:t>
+        <w:t xml:space="preserve">To test </w:t>
+      </w:r>
+      <w:proofErr w:type="gramStart"/>
+      <w:r>
+        <w:rPr>
+          <w:rFonts w:ascii="Arial" w:hAnsi="Arial" w:cs="Arial"/>
+        </w:rPr>
+        <w:t>this</w:t>
+      </w:r>
+      <w:proofErr w:type="gramEnd"/>
+      <w:r>
+        <w:rPr>
+          <w:rFonts w:ascii="Arial" w:hAnsi="Arial" w:cs="Arial"/>
+        </w:rPr>
+        <w:t xml:space="preserve"> I’ll use Cypress’ bridge control panel tool that comes with </w:t>
+      </w:r>
+      <w:proofErr w:type="spellStart"/>
+      <w:r>
+        <w:rPr>
+          <w:rFonts w:ascii="Arial" w:hAnsi="Arial" w:cs="Arial"/>
+        </w:rPr>
+        <w:t>PSoC</w:t>
+      </w:r>
+      <w:proofErr w:type="spellEnd"/>
+      <w:r>
+        <w:rPr>
+          <w:rFonts w:ascii="Arial" w:hAnsi="Arial" w:cs="Arial"/>
+        </w:rPr>
+        <w:t xml:space="preserve"> Creator.  I’ll open the tool and click on the </w:t>
+      </w:r>
+      <w:proofErr w:type="spellStart"/>
+      <w:r>
+        <w:rPr>
+          <w:rFonts w:ascii="Arial" w:hAnsi="Arial" w:cs="Arial"/>
+        </w:rPr>
+        <w:t>KitProg</w:t>
+      </w:r>
+      <w:proofErr w:type="spellEnd"/>
+      <w:r>
+        <w:rPr>
+          <w:rFonts w:ascii="Arial" w:hAnsi="Arial" w:cs="Arial"/>
+        </w:rPr>
+        <w:t xml:space="preserve"> entry at the bottom of the screen.  At the </w:t>
+      </w:r>
+      <w:proofErr w:type="gramStart"/>
+      <w:r>
+        <w:rPr>
+          <w:rFonts w:ascii="Arial" w:hAnsi="Arial" w:cs="Arial"/>
+        </w:rPr>
+        <w:t>top</w:t>
+      </w:r>
+      <w:proofErr w:type="gramEnd"/>
+      <w:r>
+        <w:rPr>
+          <w:rFonts w:ascii="Arial" w:hAnsi="Arial" w:cs="Arial"/>
+        </w:rPr>
+        <w:t xml:space="preserve"> I’m going to write different compare values to send to the </w:t>
+      </w:r>
+      <w:proofErr w:type="spellStart"/>
+      <w:r>
+        <w:rPr>
+          <w:rFonts w:ascii="Arial" w:hAnsi="Arial" w:cs="Arial"/>
+        </w:rPr>
+        <w:t>PSoC</w:t>
+      </w:r>
+      <w:proofErr w:type="spellEnd"/>
+      <w:r>
+        <w:rPr>
+          <w:rFonts w:ascii="Arial" w:hAnsi="Arial" w:cs="Arial"/>
+        </w:rPr>
+        <w:t xml:space="preserve"> 6 to change the LED intensity.  I’ll do this by typing: w, for write, 8, for the address, 0, for the register, and the hex value for the intensity, 0 to 100; and then p, for an I2C stop.  For example, w 8 0 32 p, sets the PWM at a 50% duty cycle for half intensity. </w:t>
       </w:r>
     </w:p>
     <w:p>
@@ -345,50 +507,88 @@
         <w:rPr>
           <w:rFonts w:ascii="Arial" w:hAnsi="Arial" w:cs="Arial"/>
         </w:rPr>
-        <w:t xml:space="preserve">Now we </w:t>
-      </w:r>
-      <w:r>
-        <w:rPr>
-          <w:rFonts w:ascii="Arial" w:hAnsi="Arial" w:cs="Arial"/>
-        </w:rPr>
-        <w:t xml:space="preserve">that we understand how to implement I2C with PSoC 6, next we’ll add this to our BLE-controlled robotic arm project. </w:t>
-      </w:r>
-    </w:p>
-    <w:p>
-      <w:pPr>
-        <w:pStyle w:val="NormalWeb"/>
-      </w:pPr>
-      <w:r>
-        <w:rPr>
-          <w:rFonts w:ascii="Arial" w:hAnsi="Arial" w:cs="Arial"/>
-        </w:rPr>
-        <w:t>You can post your comments and questions in our PSoC 6 community or as always you are welcome to email me at alan_hawse@cypress.com or tweet me at @askioexpert with your comments, suggestions, criticisms and questions.</w:t>
-      </w:r>
-    </w:p>
-    <w:p>
-      <w:pPr>
-        <w:pStyle w:val="NormalWeb"/>
-        <w:rPr>
-          <w:rFonts w:ascii="Arial" w:hAnsi="Arial" w:cs="Arial"/>
-        </w:rPr>
-      </w:pPr>
-      <w:r>
-        <w:rPr>
-          <w:rFonts w:ascii="Arial" w:hAnsi="Arial" w:cs="Arial"/>
-        </w:rPr>
-        <w:t xml:space="preserve">Welcome back to Cypress Academy, PSoC 6 101.  In this video, I will show you how to </w:t>
-      </w:r>
-      <w:r>
-        <w:rPr>
-          <w:rFonts w:ascii="Arial" w:hAnsi="Arial" w:cs="Arial"/>
-        </w:rPr>
-        <w:t xml:space="preserve">add the I2C interface to our BLE-controlled robotic arm project. </w:t>
-      </w:r>
-      <w:r>
-        <w:rPr>
-          <w:rFonts w:ascii="Arial" w:hAnsi="Arial" w:cs="Arial"/>
-        </w:rPr>
-        <w:t>I’m going to use the bridge control panel as a dashboard display to show the position of the motors.  So, as we change the position of the motors you’ll see a graph update in the bridge control panel showing where they are.  Sound cool?</w:t>
+        <w:t xml:space="preserve">Now we that we understand how to implement I2C with </w:t>
+      </w:r>
+      <w:proofErr w:type="spellStart"/>
+      <w:r>
+        <w:rPr>
+          <w:rFonts w:ascii="Arial" w:hAnsi="Arial" w:cs="Arial"/>
+        </w:rPr>
+        <w:t>PSoC</w:t>
+      </w:r>
+      <w:proofErr w:type="spellEnd"/>
+      <w:r>
+        <w:rPr>
+          <w:rFonts w:ascii="Arial" w:hAnsi="Arial" w:cs="Arial"/>
+        </w:rPr>
+        <w:t xml:space="preserve"> 6, next we’ll add this to our BLE-controlled robotic arm project. </w:t>
+      </w:r>
+    </w:p>
+    <w:p>
+      <w:pPr>
+        <w:pStyle w:val="NormalWeb"/>
+      </w:pPr>
+      <w:r>
+        <w:rPr>
+          <w:rFonts w:ascii="Arial" w:hAnsi="Arial" w:cs="Arial"/>
+        </w:rPr>
+        <w:t xml:space="preserve">You can post your comments and questions in our </w:t>
+      </w:r>
+      <w:proofErr w:type="spellStart"/>
+      <w:r>
+        <w:rPr>
+          <w:rFonts w:ascii="Arial" w:hAnsi="Arial" w:cs="Arial"/>
+        </w:rPr>
+        <w:t>PSoC</w:t>
+      </w:r>
+      <w:proofErr w:type="spellEnd"/>
+      <w:r>
+        <w:rPr>
+          <w:rFonts w:ascii="Arial" w:hAnsi="Arial" w:cs="Arial"/>
+        </w:rPr>
+        <w:t xml:space="preserve"> 6 community or as always you are welcome to email me at alan_hawse@cypress.com or tweet me at @</w:t>
+      </w:r>
+      <w:proofErr w:type="spellStart"/>
+      <w:r>
+        <w:rPr>
+          <w:rFonts w:ascii="Arial" w:hAnsi="Arial" w:cs="Arial"/>
+        </w:rPr>
+        <w:t>askioexpert</w:t>
+      </w:r>
+      <w:proofErr w:type="spellEnd"/>
+      <w:r>
+        <w:rPr>
+          <w:rFonts w:ascii="Arial" w:hAnsi="Arial" w:cs="Arial"/>
+        </w:rPr>
+        <w:t xml:space="preserve"> with your comments, suggestions, criticisms and questions.</w:t>
+      </w:r>
+    </w:p>
+    <w:p>
+      <w:pPr>
+        <w:pStyle w:val="NormalWeb"/>
+        <w:rPr>
+          <w:rFonts w:ascii="Arial" w:hAnsi="Arial" w:cs="Arial"/>
+        </w:rPr>
+      </w:pPr>
+      <w:r>
+        <w:rPr>
+          <w:rFonts w:ascii="Arial" w:hAnsi="Arial" w:cs="Arial"/>
+        </w:rPr>
+        <w:t xml:space="preserve">Welcome back to Cypress Academy, </w:t>
+      </w:r>
+      <w:proofErr w:type="spellStart"/>
+      <w:r>
+        <w:rPr>
+          <w:rFonts w:ascii="Arial" w:hAnsi="Arial" w:cs="Arial"/>
+        </w:rPr>
+        <w:t>PSoC</w:t>
+      </w:r>
+      <w:proofErr w:type="spellEnd"/>
+      <w:r>
+        <w:rPr>
+          <w:rFonts w:ascii="Arial" w:hAnsi="Arial" w:cs="Arial"/>
+        </w:rPr>
+        <w:t xml:space="preserve"> 6 101.  In this video, I will show you how to add the I2C interface to our BLE-controlled robotic arm project. I’m going to use the bridge control panel as a dashboard display to show the position of the motors.  So, as we change the position of the motors you’ll see a graph update in the bridge control panel showing where they are.  Sound cool?</w:t>
       </w:r>
     </w:p>
     <w:p>
@@ -450,8 +650,6 @@
         </w:rPr>
         <w:t>[Merge]</w:t>
       </w:r>
-      <w:bookmarkStart w:id="0" w:name="_GoBack"/>
-      <w:bookmarkEnd w:id="0"/>
     </w:p>
     <w:p>
       <w:pPr>
@@ -511,6 +709,7 @@
       <w:pPr>
         <w:pStyle w:val="NormalWeb"/>
         <w:rPr>
+          <w:ins w:id="0" w:author="Alan Hawse" w:date="2018-03-23T18:12:00Z"/>
           <w:rFonts w:ascii="Arial" w:hAnsi="Arial" w:cs="Arial"/>
         </w:rPr>
       </w:pPr>
@@ -525,98 +724,1062 @@
       <w:pPr>
         <w:pStyle w:val="NormalWeb"/>
         <w:rPr>
-          <w:rFonts w:ascii="Arial" w:hAnsi="Arial" w:cs="Arial"/>
-        </w:rPr>
-      </w:pPr>
-      <w:r>
-        <w:rPr>
-          <w:rFonts w:ascii="Arial" w:hAnsi="Arial" w:cs="Arial"/>
-        </w:rPr>
-        <w:t>And now for the CM4 main application.  At the top of the file, I’m going to create a semaphore which the PWM task will use to send the EZ-I2C task a message that the values have changed.  A semaphore is an old time word for a flag, in this case a flag that one task can wave to the other.</w:t>
-      </w:r>
-    </w:p>
-    <w:p>
-      <w:pPr>
-        <w:pStyle w:val="NormalWeb"/>
-        <w:rPr>
-          <w:rFonts w:ascii="Arial" w:hAnsi="Arial" w:cs="Arial"/>
-        </w:rPr>
-      </w:pPr>
-      <w:r>
-        <w:rPr>
-          <w:rFonts w:ascii="Arial" w:hAnsi="Arial" w:cs="Arial"/>
-        </w:rPr>
-        <w:t>Now let’s create the EZI2C task.  Again, no arguments coming.  I’ll setup a variable to store the percent value of the motor so the I2C master, the bridge control panel in this case, can use to read and display that data.  I’ll call it motorpercent, an array of two unsigned 8-bit integers for the two motors.  I’ll start the EZI2C component. Setup the buffer and mark it as read only.  Start the infinite loop and then initialize the motorpercent array with the current value of each motor’s PWM compare value.  Then I’ll wait for the flag and do it again.</w:t>
-      </w:r>
-    </w:p>
-    <w:p>
-      <w:pPr>
-        <w:pStyle w:val="NormalWeb"/>
-        <w:rPr>
-          <w:rFonts w:ascii="Arial" w:hAnsi="Arial" w:cs="Arial"/>
-        </w:rPr>
-      </w:pPr>
-      <w:r>
-        <w:rPr>
-          <w:rFonts w:ascii="Arial" w:hAnsi="Arial" w:cs="Arial"/>
-        </w:rPr>
-        <w:t>Now, we need to get the PWM Task to wave the flag to notify the EZI2C task that it’s time to update the buffer with new motor percent values.  To do this, go back to the PWM task and where we update the compare value, we’ll give the semaphore—wave the flag.</w:t>
-      </w:r>
-    </w:p>
-    <w:p>
-      <w:pPr>
-        <w:pStyle w:val="NormalWeb"/>
-        <w:rPr>
-          <w:rFonts w:ascii="Arial" w:hAnsi="Arial" w:cs="Arial"/>
-        </w:rPr>
-      </w:pPr>
-      <w:r>
-        <w:rPr>
-          <w:rFonts w:ascii="Arial" w:hAnsi="Arial" w:cs="Arial"/>
-        </w:rPr>
-        <w:t xml:space="preserve">Now, let’s go to the main function.  </w:t>
-      </w:r>
-    </w:p>
-    <w:p>
-      <w:pPr>
-        <w:pStyle w:val="NormalWeb"/>
-        <w:rPr>
-          <w:rFonts w:ascii="Arial" w:hAnsi="Arial" w:cs="Arial"/>
-        </w:rPr>
-      </w:pPr>
-      <w:r>
-        <w:rPr>
-          <w:rFonts w:ascii="Arial" w:hAnsi="Arial" w:cs="Arial"/>
-        </w:rPr>
-        <w:t>Create the semaphore.</w:t>
-      </w:r>
-    </w:p>
-    <w:p>
-      <w:pPr>
-        <w:pStyle w:val="NormalWeb"/>
-        <w:rPr>
-          <w:rFonts w:ascii="Arial" w:hAnsi="Arial" w:cs="Arial"/>
-        </w:rPr>
-      </w:pPr>
-      <w:r>
-        <w:rPr>
-          <w:rFonts w:ascii="Arial" w:hAnsi="Arial" w:cs="Arial"/>
-        </w:rPr>
-        <w:t>And create the EZI2C task.</w:t>
-      </w:r>
-    </w:p>
-    <w:p>
-      <w:pPr>
-        <w:pStyle w:val="NormalWeb"/>
-        <w:rPr>
-          <w:rFonts w:ascii="Arial" w:hAnsi="Arial" w:cs="Arial"/>
-        </w:rPr>
-      </w:pPr>
-      <w:r>
-        <w:rPr>
-          <w:rFonts w:ascii="Arial" w:hAnsi="Arial" w:cs="Arial"/>
-        </w:rPr>
-        <w:t xml:space="preserve">That’s it!  Slick isn’t it? </w:t>
+          <w:ins w:id="1" w:author="Alan Hawse" w:date="2018-03-23T18:13:00Z"/>
+          <w:rFonts w:ascii="Arial" w:hAnsi="Arial" w:cs="Arial"/>
+        </w:rPr>
+      </w:pPr>
+      <w:ins w:id="2" w:author="Alan Hawse" w:date="2018-03-23T18:12:00Z">
+        <w:r>
+          <w:rPr>
+            <w:rFonts w:ascii="Arial" w:hAnsi="Arial" w:cs="Arial"/>
+          </w:rPr>
+          <w:t xml:space="preserve">Then we create and edit the ezi2ctask.h.  This file will just have </w:t>
+        </w:r>
+      </w:ins>
+      <w:ins w:id="3" w:author="Alan Hawse" w:date="2018-03-24T13:08:00Z">
+        <w:r>
+          <w:rPr>
+            <w:rFonts w:ascii="Arial" w:hAnsi="Arial" w:cs="Arial"/>
+          </w:rPr>
+          <w:t>#pragma once</w:t>
+        </w:r>
+      </w:ins>
+      <w:ins w:id="4" w:author="Alan Hawse" w:date="2018-03-23T18:13:00Z">
+        <w:r>
+          <w:rPr>
+            <w:rFonts w:ascii="Arial" w:hAnsi="Arial" w:cs="Arial"/>
+          </w:rPr>
+          <w:t xml:space="preserve"> and definition of the ezi2ctask.</w:t>
+        </w:r>
+      </w:ins>
+    </w:p>
+    <w:p>
+      <w:pPr>
+        <w:pStyle w:val="NormalWeb"/>
+        <w:rPr>
+          <w:del w:id="5" w:author="Alan Hawse" w:date="2018-03-23T18:13:00Z"/>
+          <w:rFonts w:ascii="Arial" w:hAnsi="Arial" w:cs="Arial"/>
+        </w:rPr>
+      </w:pPr>
+      <w:ins w:id="6" w:author="Alan Hawse" w:date="2018-03-23T18:13:00Z">
+        <w:r>
+          <w:rPr>
+            <w:rFonts w:ascii="Arial" w:hAnsi="Arial" w:cs="Arial"/>
+          </w:rPr>
+          <w:t xml:space="preserve">Once that is done we can </w:t>
+        </w:r>
+      </w:ins>
+    </w:p>
+    <w:p>
+      <w:pPr>
+        <w:pStyle w:val="NormalWeb"/>
+        <w:rPr>
+          <w:ins w:id="7" w:author="Alan Hawse" w:date="2018-03-24T13:21:00Z"/>
+          <w:rFonts w:ascii="Arial" w:hAnsi="Arial" w:cs="Arial"/>
+        </w:rPr>
+      </w:pPr>
+      <w:del w:id="8" w:author="Alan Hawse" w:date="2018-03-23T18:13:00Z">
+        <w:r>
+          <w:rPr>
+            <w:rFonts w:ascii="Arial" w:hAnsi="Arial" w:cs="Arial"/>
+          </w:rPr>
+          <w:delText xml:space="preserve">And now for </w:delText>
+        </w:r>
+      </w:del>
+      <w:ins w:id="9" w:author="Alan Hawse" w:date="2018-03-23T18:13:00Z">
+        <w:r>
+          <w:rPr>
+            <w:rFonts w:ascii="Arial" w:hAnsi="Arial" w:cs="Arial"/>
+          </w:rPr>
+          <w:t xml:space="preserve">edit </w:t>
+        </w:r>
+      </w:ins>
+      <w:r>
+        <w:rPr>
+          <w:rFonts w:ascii="Arial" w:hAnsi="Arial" w:cs="Arial"/>
+        </w:rPr>
+        <w:t>the CM4 main application.</w:t>
+      </w:r>
+      <w:ins w:id="10" w:author="Alan Hawse" w:date="2018-03-24T13:19:00Z">
+        <w:r>
+          <w:rPr>
+            <w:rFonts w:ascii="Arial" w:hAnsi="Arial" w:cs="Arial"/>
+          </w:rPr>
+          <w:t xml:space="preserve">  When the </w:t>
+        </w:r>
+      </w:ins>
+      <w:ins w:id="11" w:author="Alan Hawse" w:date="2018-03-24T13:22:00Z">
+        <w:r>
+          <w:rPr>
+            <w:rFonts w:ascii="Arial" w:hAnsi="Arial" w:cs="Arial"/>
+          </w:rPr>
+          <w:t xml:space="preserve">whole main </w:t>
+        </w:r>
+      </w:ins>
+      <w:ins w:id="12" w:author="Alan Hawse" w:date="2018-03-24T13:19:00Z">
+        <w:r>
+          <w:rPr>
+            <w:rFonts w:ascii="Arial" w:hAnsi="Arial" w:cs="Arial"/>
+          </w:rPr>
+          <w:t>con</w:t>
+        </w:r>
+        <w:r>
+          <w:rPr>
+            <w:rFonts w:ascii="Arial" w:hAnsi="Arial" w:cs="Arial"/>
+          </w:rPr>
+          <w:t xml:space="preserve">troller is </w:t>
+        </w:r>
+        <w:proofErr w:type="gramStart"/>
+        <w:r>
+          <w:rPr>
+            <w:rFonts w:ascii="Arial" w:hAnsi="Arial" w:cs="Arial"/>
+          </w:rPr>
+          <w:t>done</w:t>
+        </w:r>
+        <w:proofErr w:type="gramEnd"/>
+        <w:r>
+          <w:rPr>
+            <w:rFonts w:ascii="Arial" w:hAnsi="Arial" w:cs="Arial"/>
+          </w:rPr>
+          <w:t xml:space="preserve"> there will be a two</w:t>
+        </w:r>
+        <w:r>
+          <w:rPr>
+            <w:rFonts w:ascii="Arial" w:hAnsi="Arial" w:cs="Arial"/>
+          </w:rPr>
+          <w:t xml:space="preserve"> ways to </w:t>
+        </w:r>
+      </w:ins>
+      <w:ins w:id="13" w:author="Alan Hawse" w:date="2018-03-24T13:27:00Z">
+        <w:r>
+          <w:rPr>
+            <w:rFonts w:ascii="Arial" w:hAnsi="Arial" w:cs="Arial"/>
+          </w:rPr>
+          <w:t xml:space="preserve">display </w:t>
+        </w:r>
+      </w:ins>
+      <w:ins w:id="14" w:author="Alan Hawse" w:date="2018-03-24T13:19:00Z">
+        <w:r>
+          <w:rPr>
+            <w:rFonts w:ascii="Arial" w:hAnsi="Arial" w:cs="Arial"/>
+          </w:rPr>
+          <w:t>update</w:t>
+        </w:r>
+      </w:ins>
+      <w:ins w:id="15" w:author="Alan Hawse" w:date="2018-03-24T13:27:00Z">
+        <w:r>
+          <w:rPr>
+            <w:rFonts w:ascii="Arial" w:hAnsi="Arial" w:cs="Arial"/>
+          </w:rPr>
+          <w:t>s</w:t>
+        </w:r>
+      </w:ins>
+      <w:ins w:id="16" w:author="Alan Hawse" w:date="2018-03-24T13:19:00Z">
+        <w:r>
+          <w:rPr>
+            <w:rFonts w:ascii="Arial" w:hAnsi="Arial" w:cs="Arial"/>
+          </w:rPr>
+          <w:t xml:space="preserve"> the position of the motors </w:t>
+        </w:r>
+      </w:ins>
+      <w:ins w:id="17" w:author="Alan Hawse" w:date="2018-03-24T13:27:00Z">
+        <w:r>
+          <w:rPr>
+            <w:rFonts w:ascii="Arial" w:hAnsi="Arial" w:cs="Arial"/>
+          </w:rPr>
+          <w:t xml:space="preserve">specifically the ezi2c </w:t>
+        </w:r>
+      </w:ins>
+      <w:ins w:id="18" w:author="Alan Hawse" w:date="2018-03-24T13:19:00Z">
+        <w:r>
+          <w:rPr>
+            <w:rFonts w:ascii="Arial" w:hAnsi="Arial" w:cs="Arial"/>
+          </w:rPr>
+          <w:t xml:space="preserve">and the </w:t>
+        </w:r>
+        <w:proofErr w:type="spellStart"/>
+        <w:r>
+          <w:rPr>
+            <w:rFonts w:ascii="Arial" w:hAnsi="Arial" w:cs="Arial"/>
+          </w:rPr>
+          <w:t>capsense</w:t>
+        </w:r>
+        <w:proofErr w:type="spellEnd"/>
+        <w:r>
+          <w:rPr>
+            <w:rFonts w:ascii="Arial" w:hAnsi="Arial" w:cs="Arial"/>
+          </w:rPr>
+          <w:t xml:space="preserve"> and </w:t>
+        </w:r>
+      </w:ins>
+      <w:ins w:id="19" w:author="Alan Hawse" w:date="2018-03-24T13:27:00Z">
+        <w:r>
+          <w:rPr>
+            <w:rFonts w:ascii="Arial" w:hAnsi="Arial" w:cs="Arial"/>
+          </w:rPr>
+          <w:t xml:space="preserve">the </w:t>
+        </w:r>
+      </w:ins>
+      <w:proofErr w:type="spellStart"/>
+      <w:ins w:id="20" w:author="Alan Hawse" w:date="2018-03-24T13:19:00Z">
+        <w:r>
+          <w:rPr>
+            <w:rFonts w:ascii="Arial" w:hAnsi="Arial" w:cs="Arial"/>
+          </w:rPr>
+          <w:t>ble</w:t>
+        </w:r>
+      </w:ins>
+      <w:proofErr w:type="spellEnd"/>
+      <w:ins w:id="21" w:author="Alan Hawse" w:date="2018-03-24T13:20:00Z">
+        <w:r>
+          <w:rPr>
+            <w:rFonts w:ascii="Arial" w:hAnsi="Arial" w:cs="Arial"/>
+          </w:rPr>
+          <w:t xml:space="preserve">.  </w:t>
+        </w:r>
+        <w:proofErr w:type="gramStart"/>
+        <w:r>
+          <w:rPr>
+            <w:rFonts w:ascii="Arial" w:hAnsi="Arial" w:cs="Arial"/>
+          </w:rPr>
+          <w:t>In order for</w:t>
+        </w:r>
+        <w:proofErr w:type="gramEnd"/>
+        <w:r>
+          <w:rPr>
+            <w:rFonts w:ascii="Arial" w:hAnsi="Arial" w:cs="Arial"/>
+          </w:rPr>
+          <w:t xml:space="preserve"> everyone to know that there has been a change to the </w:t>
+        </w:r>
+        <w:proofErr w:type="spellStart"/>
+        <w:r>
+          <w:rPr>
+            <w:rFonts w:ascii="Arial" w:hAnsi="Arial" w:cs="Arial"/>
+          </w:rPr>
+          <w:t>pwms</w:t>
+        </w:r>
+        <w:proofErr w:type="spellEnd"/>
+        <w:r>
+          <w:rPr>
+            <w:rFonts w:ascii="Arial" w:hAnsi="Arial" w:cs="Arial"/>
+          </w:rPr>
+          <w:t xml:space="preserve"> I am going to use an event group.  An event group is essentially a</w:t>
+        </w:r>
+      </w:ins>
+      <w:ins w:id="22" w:author="Alan Hawse" w:date="2018-03-24T13:22:00Z">
+        <w:r>
+          <w:rPr>
+            <w:rFonts w:ascii="Arial" w:hAnsi="Arial" w:cs="Arial"/>
+          </w:rPr>
+          <w:t>n</w:t>
+        </w:r>
+      </w:ins>
+      <w:ins w:id="23" w:author="Alan Hawse" w:date="2018-03-24T13:20:00Z">
+        <w:r>
+          <w:rPr>
+            <w:rFonts w:ascii="Arial" w:hAnsi="Arial" w:cs="Arial"/>
+          </w:rPr>
+          <w:t xml:space="preserve"> RTOS safe global uint32</w:t>
+        </w:r>
+      </w:ins>
+      <w:ins w:id="24" w:author="Alan Hawse" w:date="2018-03-24T13:22:00Z">
+        <w:r>
+          <w:rPr>
+            <w:rFonts w:ascii="Arial" w:hAnsi="Arial" w:cs="Arial"/>
+          </w:rPr>
+          <w:t xml:space="preserve"> variable</w:t>
+        </w:r>
+      </w:ins>
+      <w:ins w:id="25" w:author="Alan Hawse" w:date="2018-03-24T13:20:00Z">
+        <w:r>
+          <w:rPr>
+            <w:rFonts w:ascii="Arial" w:hAnsi="Arial" w:cs="Arial"/>
+          </w:rPr>
+          <w:t>.</w:t>
+        </w:r>
+      </w:ins>
+      <w:ins w:id="26" w:author="Alan Hawse" w:date="2018-03-24T13:21:00Z">
+        <w:r>
+          <w:rPr>
+            <w:rFonts w:ascii="Arial" w:hAnsi="Arial" w:cs="Arial"/>
+          </w:rPr>
+          <w:t xml:space="preserve">  </w:t>
+        </w:r>
+        <w:proofErr w:type="gramStart"/>
+        <w:r>
+          <w:rPr>
+            <w:rFonts w:ascii="Arial" w:hAnsi="Arial" w:cs="Arial"/>
+          </w:rPr>
+          <w:t xml:space="preserve">All </w:t>
+        </w:r>
+      </w:ins>
+      <w:ins w:id="27" w:author="Alan Hawse" w:date="2018-03-24T13:27:00Z">
+        <w:r>
+          <w:rPr>
+            <w:rFonts w:ascii="Arial" w:hAnsi="Arial" w:cs="Arial"/>
+          </w:rPr>
+          <w:t>of</w:t>
+        </w:r>
+        <w:proofErr w:type="gramEnd"/>
+        <w:r>
+          <w:rPr>
+            <w:rFonts w:ascii="Arial" w:hAnsi="Arial" w:cs="Arial"/>
+          </w:rPr>
+          <w:t xml:space="preserve"> </w:t>
+        </w:r>
+      </w:ins>
+      <w:ins w:id="28" w:author="Alan Hawse" w:date="2018-03-24T13:21:00Z">
+        <w:r>
+          <w:rPr>
+            <w:rFonts w:ascii="Arial" w:hAnsi="Arial" w:cs="Arial"/>
+          </w:rPr>
+          <w:t>the tasks can read the status of an event group without fear of a race condition.  They can also wait for a change in the event group.</w:t>
+        </w:r>
+      </w:ins>
+      <w:ins w:id="29" w:author="Alan Hawse" w:date="2018-03-24T13:23:00Z">
+        <w:r>
+          <w:rPr>
+            <w:rFonts w:ascii="Arial" w:hAnsi="Arial" w:cs="Arial"/>
+          </w:rPr>
+          <w:t xml:space="preserve">  This is how we are going to communicate from the PWM task to the ezi2ctask.</w:t>
+        </w:r>
+      </w:ins>
+    </w:p>
+    <w:p>
+      <w:pPr>
+        <w:pStyle w:val="NormalWeb"/>
+        <w:rPr>
+          <w:ins w:id="30" w:author="Alan Hawse" w:date="2018-03-24T13:25:00Z"/>
+          <w:rFonts w:ascii="Arial" w:hAnsi="Arial" w:cs="Arial"/>
+        </w:rPr>
+      </w:pPr>
+      <w:proofErr w:type="spellStart"/>
+      <w:ins w:id="31" w:author="Alan Hawse" w:date="2018-03-24T13:23:00Z">
+        <w:r>
+          <w:rPr>
+            <w:rFonts w:ascii="Arial" w:hAnsi="Arial" w:cs="Arial"/>
+          </w:rPr>
+          <w:t>Lets</w:t>
+        </w:r>
+        <w:proofErr w:type="spellEnd"/>
+        <w:r>
+          <w:rPr>
+            <w:rFonts w:ascii="Arial" w:hAnsi="Arial" w:cs="Arial"/>
+          </w:rPr>
+          <w:t xml:space="preserve"> get to editing in </w:t>
+        </w:r>
+      </w:ins>
+      <w:ins w:id="32" w:author="Alan Hawse" w:date="2018-03-24T13:21:00Z">
+        <w:r>
+          <w:rPr>
+            <w:rFonts w:ascii="Arial" w:hAnsi="Arial" w:cs="Arial"/>
+          </w:rPr>
+          <w:t>main_cm</w:t>
+        </w:r>
+        <w:proofErr w:type="gramStart"/>
+        <w:r>
+          <w:rPr>
+            <w:rFonts w:ascii="Arial" w:hAnsi="Arial" w:cs="Arial"/>
+          </w:rPr>
+          <w:t>4.c.</w:t>
+        </w:r>
+        <w:proofErr w:type="gramEnd"/>
+        <w:r>
+          <w:rPr>
+            <w:rFonts w:ascii="Arial" w:hAnsi="Arial" w:cs="Arial"/>
+          </w:rPr>
+          <w:t xml:space="preserve">  First include ezi2ctask.h</w:t>
+        </w:r>
+      </w:ins>
+      <w:ins w:id="33" w:author="Alan Hawse" w:date="2018-03-24T13:23:00Z">
+        <w:r>
+          <w:rPr>
+            <w:rFonts w:ascii="Arial" w:hAnsi="Arial" w:cs="Arial"/>
+          </w:rPr>
+          <w:t xml:space="preserve"> and the </w:t>
+        </w:r>
+        <w:proofErr w:type="spellStart"/>
+        <w:r>
+          <w:rPr>
+            <w:rFonts w:ascii="Arial" w:hAnsi="Arial" w:cs="Arial"/>
+          </w:rPr>
+          <w:t>freertos</w:t>
+        </w:r>
+        <w:proofErr w:type="spellEnd"/>
+        <w:r>
+          <w:rPr>
+            <w:rFonts w:ascii="Arial" w:hAnsi="Arial" w:cs="Arial"/>
+          </w:rPr>
+          <w:t xml:space="preserve"> </w:t>
+        </w:r>
+        <w:proofErr w:type="spellStart"/>
+        <w:r>
+          <w:rPr>
+            <w:rFonts w:ascii="Arial" w:hAnsi="Arial" w:cs="Arial"/>
+          </w:rPr>
+          <w:t>event_groupss.h</w:t>
+        </w:r>
+        <w:proofErr w:type="spellEnd"/>
+        <w:r>
+          <w:rPr>
+            <w:rFonts w:ascii="Arial" w:hAnsi="Arial" w:cs="Arial"/>
+          </w:rPr>
+          <w:t xml:space="preserve">.  Next define the event group </w:t>
+        </w:r>
+        <w:proofErr w:type="spellStart"/>
+        <w:r>
+          <w:rPr>
+            <w:rFonts w:ascii="Arial" w:hAnsi="Arial" w:cs="Arial"/>
+          </w:rPr>
+          <w:t>pwmEventGroup</w:t>
+        </w:r>
+        <w:proofErr w:type="spellEnd"/>
+        <w:r>
+          <w:rPr>
+            <w:rFonts w:ascii="Arial" w:hAnsi="Arial" w:cs="Arial"/>
+          </w:rPr>
+          <w:t xml:space="preserve">.  And in the main function ill initialize the </w:t>
+        </w:r>
+      </w:ins>
+      <w:proofErr w:type="spellStart"/>
+      <w:ins w:id="34" w:author="Alan Hawse" w:date="2018-03-24T13:24:00Z">
+        <w:r>
+          <w:rPr>
+            <w:rFonts w:ascii="Arial" w:hAnsi="Arial" w:cs="Arial"/>
+          </w:rPr>
+          <w:t>pwm</w:t>
+        </w:r>
+        <w:proofErr w:type="spellEnd"/>
+        <w:r>
+          <w:rPr>
+            <w:rFonts w:ascii="Arial" w:hAnsi="Arial" w:cs="Arial"/>
+          </w:rPr>
+          <w:t xml:space="preserve"> </w:t>
+        </w:r>
+      </w:ins>
+      <w:ins w:id="35" w:author="Alan Hawse" w:date="2018-03-24T13:23:00Z">
+        <w:r>
+          <w:rPr>
+            <w:rFonts w:ascii="Arial" w:hAnsi="Arial" w:cs="Arial"/>
+          </w:rPr>
+          <w:t>event group</w:t>
+        </w:r>
+      </w:ins>
+      <w:ins w:id="36" w:author="Alan Hawse" w:date="2018-03-24T13:24:00Z">
+        <w:r>
+          <w:rPr>
+            <w:rFonts w:ascii="Arial" w:hAnsi="Arial" w:cs="Arial"/>
+          </w:rPr>
+          <w:t xml:space="preserve"> by calling </w:t>
+        </w:r>
+        <w:proofErr w:type="spellStart"/>
+        <w:r>
+          <w:rPr>
+            <w:rFonts w:ascii="Arial" w:hAnsi="Arial" w:cs="Arial"/>
+          </w:rPr>
+          <w:t>xeventgroupcreate</w:t>
+        </w:r>
+        <w:proofErr w:type="spellEnd"/>
+        <w:r>
+          <w:rPr>
+            <w:rFonts w:ascii="Arial" w:hAnsi="Arial" w:cs="Arial"/>
+          </w:rPr>
+          <w:t xml:space="preserve"> and </w:t>
+        </w:r>
+      </w:ins>
+      <w:ins w:id="37" w:author="Alan Hawse" w:date="2018-03-24T13:28:00Z">
+        <w:r>
+          <w:rPr>
+            <w:rFonts w:ascii="Arial" w:hAnsi="Arial" w:cs="Arial"/>
+          </w:rPr>
+          <w:t xml:space="preserve">start </w:t>
+        </w:r>
+      </w:ins>
+      <w:ins w:id="38" w:author="Alan Hawse" w:date="2018-03-24T13:24:00Z">
+        <w:r>
+          <w:rPr>
+            <w:rFonts w:ascii="Arial" w:hAnsi="Arial" w:cs="Arial"/>
+          </w:rPr>
+          <w:t>the ezi2c task.</w:t>
+        </w:r>
+      </w:ins>
+      <w:ins w:id="39" w:author="Alan Hawse" w:date="2018-03-24T13:23:00Z">
+        <w:r>
+          <w:rPr>
+            <w:rFonts w:ascii="Arial" w:hAnsi="Arial" w:cs="Arial"/>
+          </w:rPr>
+          <w:t xml:space="preserve"> </w:t>
+        </w:r>
+      </w:ins>
+    </w:p>
+    <w:p>
+      <w:pPr>
+        <w:pStyle w:val="NormalWeb"/>
+        <w:rPr>
+          <w:ins w:id="40" w:author="Alan Hawse" w:date="2018-03-24T13:28:00Z"/>
+          <w:rFonts w:ascii="Arial" w:hAnsi="Arial" w:cs="Arial"/>
+        </w:rPr>
+      </w:pPr>
+      <w:ins w:id="41" w:author="Alan Hawse" w:date="2018-03-24T13:25:00Z">
+        <w:r>
+          <w:rPr>
+            <w:rFonts w:ascii="Arial" w:hAnsi="Arial" w:cs="Arial"/>
+          </w:rPr>
+          <w:t xml:space="preserve">Before anyone can use the </w:t>
+        </w:r>
+        <w:proofErr w:type="spellStart"/>
+        <w:r>
+          <w:rPr>
+            <w:rFonts w:ascii="Arial" w:hAnsi="Arial" w:cs="Arial"/>
+          </w:rPr>
+          <w:t>pwm</w:t>
+        </w:r>
+        <w:proofErr w:type="spellEnd"/>
+        <w:r>
+          <w:rPr>
+            <w:rFonts w:ascii="Arial" w:hAnsi="Arial" w:cs="Arial"/>
+          </w:rPr>
+          <w:t xml:space="preserve"> event group I need to add it to </w:t>
+        </w:r>
+        <w:proofErr w:type="spellStart"/>
+        <w:r>
+          <w:rPr>
+            <w:rFonts w:ascii="Arial" w:hAnsi="Arial" w:cs="Arial"/>
+          </w:rPr>
+          <w:t>global.h</w:t>
+        </w:r>
+      </w:ins>
+      <w:proofErr w:type="spellEnd"/>
+      <w:ins w:id="42" w:author="Alan Hawse" w:date="2018-03-24T13:28:00Z">
+        <w:r>
+          <w:rPr>
+            <w:rFonts w:ascii="Arial" w:hAnsi="Arial" w:cs="Arial"/>
+          </w:rPr>
+          <w:t xml:space="preserve">.  In this file Ill add the include for </w:t>
+        </w:r>
+        <w:proofErr w:type="spellStart"/>
+        <w:r>
+          <w:rPr>
+            <w:rFonts w:ascii="Arial" w:hAnsi="Arial" w:cs="Arial"/>
+          </w:rPr>
+          <w:t>event_groups</w:t>
+        </w:r>
+        <w:proofErr w:type="spellEnd"/>
+        <w:r>
+          <w:rPr>
+            <w:rFonts w:ascii="Arial" w:hAnsi="Arial" w:cs="Arial"/>
+          </w:rPr>
+          <w:t xml:space="preserve">, add an extern for the </w:t>
+        </w:r>
+        <w:proofErr w:type="spellStart"/>
+        <w:r>
+          <w:rPr>
+            <w:rFonts w:ascii="Arial" w:hAnsi="Arial" w:cs="Arial"/>
+          </w:rPr>
+          <w:t>pwmEventGroup</w:t>
+        </w:r>
+        <w:proofErr w:type="spellEnd"/>
+        <w:r>
+          <w:rPr>
+            <w:rFonts w:ascii="Arial" w:hAnsi="Arial" w:cs="Arial"/>
+          </w:rPr>
+          <w:t xml:space="preserve"> and finally create a definition of the event group.  </w:t>
+        </w:r>
+        <w:proofErr w:type="gramStart"/>
+        <w:r>
+          <w:rPr>
+            <w:rFonts w:ascii="Arial" w:hAnsi="Arial" w:cs="Arial"/>
+          </w:rPr>
+          <w:t>Basically</w:t>
+        </w:r>
+        <w:proofErr w:type="gramEnd"/>
+        <w:r>
+          <w:rPr>
+            <w:rFonts w:ascii="Arial" w:hAnsi="Arial" w:cs="Arial"/>
+          </w:rPr>
+          <w:t xml:space="preserve"> a bit mask.  The first bit will be for the I2c and the second bit will be for the BLE.</w:t>
+        </w:r>
+      </w:ins>
+    </w:p>
+    <w:p>
+      <w:pPr>
+        <w:pStyle w:val="NormalWeb"/>
+        <w:rPr>
+          <w:rFonts w:ascii="Arial" w:hAnsi="Arial" w:cs="Arial"/>
+        </w:rPr>
+      </w:pPr>
+      <w:ins w:id="43" w:author="Alan Hawse" w:date="2018-03-24T13:29:00Z">
+        <w:r>
+          <w:rPr>
+            <w:rFonts w:ascii="Arial" w:hAnsi="Arial" w:cs="Arial"/>
+          </w:rPr>
+          <w:t xml:space="preserve">In the </w:t>
+        </w:r>
+        <w:proofErr w:type="spellStart"/>
+        <w:r>
+          <w:rPr>
+            <w:rFonts w:ascii="Arial" w:hAnsi="Arial" w:cs="Arial"/>
+          </w:rPr>
+          <w:t>pwmTask.c</w:t>
+        </w:r>
+        <w:proofErr w:type="spellEnd"/>
+        <w:r>
+          <w:rPr>
+            <w:rFonts w:ascii="Arial" w:hAnsi="Arial" w:cs="Arial"/>
+          </w:rPr>
+          <w:t xml:space="preserve"> all I need to do is </w:t>
+        </w:r>
+      </w:ins>
+      <w:ins w:id="44" w:author="Alan Hawse" w:date="2018-03-24T13:30:00Z">
+        <w:r>
+          <w:rPr>
+            <w:rFonts w:ascii="Arial" w:hAnsi="Arial" w:cs="Arial"/>
+          </w:rPr>
+          <w:t xml:space="preserve">set </w:t>
+        </w:r>
+        <w:proofErr w:type="gramStart"/>
+        <w:r>
+          <w:rPr>
+            <w:rFonts w:ascii="Arial" w:hAnsi="Arial" w:cs="Arial"/>
+          </w:rPr>
+          <w:t>all of</w:t>
+        </w:r>
+        <w:proofErr w:type="gramEnd"/>
+        <w:r>
+          <w:rPr>
+            <w:rFonts w:ascii="Arial" w:hAnsi="Arial" w:cs="Arial"/>
+          </w:rPr>
+          <w:t xml:space="preserve"> the bits when the PWM has changed using the </w:t>
+        </w:r>
+        <w:proofErr w:type="spellStart"/>
+        <w:r>
+          <w:rPr>
+            <w:rFonts w:ascii="Arial" w:hAnsi="Arial" w:cs="Arial"/>
+          </w:rPr>
+          <w:t>xevengroupsetbits</w:t>
+        </w:r>
+        <w:proofErr w:type="spellEnd"/>
+        <w:r>
+          <w:rPr>
+            <w:rFonts w:ascii="Arial" w:hAnsi="Arial" w:cs="Arial"/>
+          </w:rPr>
+          <w:t xml:space="preserve"> RTOS command.</w:t>
+        </w:r>
+      </w:ins>
+      <w:ins w:id="45" w:author="Alan Hawse" w:date="2018-03-24T13:29:00Z">
+        <w:r>
+          <w:rPr>
+            <w:rFonts w:ascii="Arial" w:hAnsi="Arial" w:cs="Arial"/>
+          </w:rPr>
+          <w:t xml:space="preserve"> </w:t>
+        </w:r>
+      </w:ins>
+      <w:del w:id="46" w:author="Alan Hawse" w:date="2018-03-24T13:20:00Z">
+        <w:r>
+          <w:rPr>
+            <w:rFonts w:ascii="Arial" w:hAnsi="Arial" w:cs="Arial"/>
+          </w:rPr>
+          <w:delText xml:space="preserve">  </w:delText>
+        </w:r>
+      </w:del>
+      <w:del w:id="47" w:author="Alan Hawse" w:date="2018-03-24T13:17:00Z">
+        <w:r>
+          <w:rPr>
+            <w:rFonts w:ascii="Arial" w:hAnsi="Arial" w:cs="Arial"/>
+          </w:rPr>
+          <w:delText>At the top of the file, I’m going to create a semaphore which the PWM task will use to send the EZ-I2C task a message that the values have changed.  A semaphore is an old time word for a flag, in this case a flag that one task can wave to the other.</w:delText>
+        </w:r>
+      </w:del>
+    </w:p>
+    <w:p>
+      <w:pPr>
+        <w:pStyle w:val="NormalWeb"/>
+        <w:rPr>
+          <w:ins w:id="48" w:author="Alan Hawse" w:date="2018-03-24T13:33:00Z"/>
+          <w:rFonts w:ascii="Arial" w:hAnsi="Arial" w:cs="Arial"/>
+        </w:rPr>
+      </w:pPr>
+      <w:r>
+        <w:rPr>
+          <w:rFonts w:ascii="Arial" w:hAnsi="Arial" w:cs="Arial"/>
+        </w:rPr>
+        <w:t xml:space="preserve">Now let’s create </w:t>
+      </w:r>
+      <w:ins w:id="49" w:author="Alan Hawse" w:date="2018-03-24T13:25:00Z">
+        <w:r>
+          <w:rPr>
+            <w:rFonts w:ascii="Arial" w:hAnsi="Arial" w:cs="Arial"/>
+          </w:rPr>
+          <w:t xml:space="preserve">and edit </w:t>
+        </w:r>
+      </w:ins>
+      <w:r>
+        <w:rPr>
+          <w:rFonts w:ascii="Arial" w:hAnsi="Arial" w:cs="Arial"/>
+        </w:rPr>
+        <w:t xml:space="preserve">the </w:t>
+      </w:r>
+      <w:ins w:id="50" w:author="Alan Hawse" w:date="2018-03-24T13:25:00Z">
+        <w:r>
+          <w:rPr>
+            <w:rFonts w:ascii="Arial" w:hAnsi="Arial" w:cs="Arial"/>
+          </w:rPr>
+          <w:t xml:space="preserve">file </w:t>
+        </w:r>
+      </w:ins>
+      <w:r>
+        <w:rPr>
+          <w:rFonts w:ascii="Arial" w:hAnsi="Arial" w:cs="Arial"/>
+        </w:rPr>
+        <w:t xml:space="preserve">EZI2C </w:t>
+      </w:r>
+      <w:proofErr w:type="spellStart"/>
+      <w:r>
+        <w:rPr>
+          <w:rFonts w:ascii="Arial" w:hAnsi="Arial" w:cs="Arial"/>
+        </w:rPr>
+        <w:t>task</w:t>
+      </w:r>
+      <w:ins w:id="51" w:author="Alan Hawse" w:date="2018-03-24T13:18:00Z">
+        <w:r>
+          <w:rPr>
+            <w:rFonts w:ascii="Arial" w:hAnsi="Arial" w:cs="Arial"/>
+          </w:rPr>
+          <w:t>.c</w:t>
+        </w:r>
+      </w:ins>
+      <w:proofErr w:type="spellEnd"/>
+      <w:r>
+        <w:rPr>
+          <w:rFonts w:ascii="Arial" w:hAnsi="Arial" w:cs="Arial"/>
+        </w:rPr>
+        <w:t xml:space="preserve">.  </w:t>
+      </w:r>
+      <w:ins w:id="52" w:author="Alan Hawse" w:date="2018-03-24T13:30:00Z">
+        <w:r>
+          <w:rPr>
+            <w:rFonts w:ascii="Arial" w:hAnsi="Arial" w:cs="Arial"/>
+          </w:rPr>
+          <w:t xml:space="preserve">This is a </w:t>
+        </w:r>
+        <w:proofErr w:type="gramStart"/>
+        <w:r>
+          <w:rPr>
+            <w:rFonts w:ascii="Arial" w:hAnsi="Arial" w:cs="Arial"/>
+          </w:rPr>
+          <w:t>fairly straight</w:t>
+        </w:r>
+        <w:proofErr w:type="gramEnd"/>
+        <w:r>
+          <w:rPr>
+            <w:rFonts w:ascii="Arial" w:hAnsi="Arial" w:cs="Arial"/>
+          </w:rPr>
+          <w:t xml:space="preserve"> forward file.  First include the project dot h, the </w:t>
+        </w:r>
+        <w:proofErr w:type="spellStart"/>
+        <w:r>
+          <w:rPr>
+            <w:rFonts w:ascii="Arial" w:hAnsi="Arial" w:cs="Arial"/>
+          </w:rPr>
+          <w:t>freertos</w:t>
+        </w:r>
+        <w:proofErr w:type="spellEnd"/>
+        <w:r>
+          <w:rPr>
+            <w:rFonts w:ascii="Arial" w:hAnsi="Arial" w:cs="Arial"/>
+          </w:rPr>
+          <w:t xml:space="preserve"> dot h the </w:t>
+        </w:r>
+        <w:proofErr w:type="spellStart"/>
+        <w:r>
+          <w:rPr>
+            <w:rFonts w:ascii="Arial" w:hAnsi="Arial" w:cs="Arial"/>
+          </w:rPr>
+          <w:t>pwmtask</w:t>
+        </w:r>
+        <w:proofErr w:type="spellEnd"/>
+        <w:r>
+          <w:rPr>
+            <w:rFonts w:ascii="Arial" w:hAnsi="Arial" w:cs="Arial"/>
+          </w:rPr>
+          <w:t xml:space="preserve"> dot h</w:t>
+        </w:r>
+      </w:ins>
+      <w:ins w:id="53" w:author="Alan Hawse" w:date="2018-03-24T13:31:00Z">
+        <w:r>
+          <w:rPr>
+            <w:rFonts w:ascii="Arial" w:hAnsi="Arial" w:cs="Arial"/>
+          </w:rPr>
+          <w:t xml:space="preserve"> and finally the </w:t>
+        </w:r>
+        <w:proofErr w:type="spellStart"/>
+        <w:r>
+          <w:rPr>
+            <w:rFonts w:ascii="Arial" w:hAnsi="Arial" w:cs="Arial"/>
+          </w:rPr>
+          <w:t>pwmtask</w:t>
+        </w:r>
+        <w:proofErr w:type="spellEnd"/>
+        <w:r>
+          <w:rPr>
+            <w:rFonts w:ascii="Arial" w:hAnsi="Arial" w:cs="Arial"/>
+          </w:rPr>
+          <w:t xml:space="preserve"> dot h</w:t>
+        </w:r>
+      </w:ins>
+      <w:ins w:id="54" w:author="Alan Hawse" w:date="2018-03-24T13:30:00Z">
+        <w:r>
+          <w:rPr>
+            <w:rFonts w:ascii="Arial" w:hAnsi="Arial" w:cs="Arial"/>
+          </w:rPr>
+          <w:t>.</w:t>
+        </w:r>
+      </w:ins>
+      <w:ins w:id="55" w:author="Alan Hawse" w:date="2018-03-24T13:31:00Z">
+        <w:r>
+          <w:rPr>
+            <w:rFonts w:ascii="Arial" w:hAnsi="Arial" w:cs="Arial"/>
+          </w:rPr>
+          <w:t xml:space="preserve"> Next make the function ezi2ctask … </w:t>
+        </w:r>
+      </w:ins>
+      <w:del w:id="56" w:author="Alan Hawse" w:date="2018-03-24T13:32:00Z">
+        <w:r>
+          <w:rPr>
+            <w:rFonts w:ascii="Arial" w:hAnsi="Arial" w:cs="Arial"/>
+          </w:rPr>
+          <w:delText>Again</w:delText>
+        </w:r>
+      </w:del>
+      <w:del w:id="57" w:author="Alan Hawse" w:date="2018-03-24T13:31:00Z">
+        <w:r>
+          <w:rPr>
+            <w:rFonts w:ascii="Arial" w:hAnsi="Arial" w:cs="Arial"/>
+          </w:rPr>
+          <w:delText>,</w:delText>
+        </w:r>
+      </w:del>
+      <w:del w:id="58" w:author="Alan Hawse" w:date="2018-03-24T13:32:00Z">
+        <w:r>
+          <w:rPr>
+            <w:rFonts w:ascii="Arial" w:hAnsi="Arial" w:cs="Arial"/>
+          </w:rPr>
+          <w:delText xml:space="preserve"> no arguments coming.  </w:delText>
+        </w:r>
+      </w:del>
+      <w:r>
+        <w:rPr>
+          <w:rFonts w:ascii="Arial" w:hAnsi="Arial" w:cs="Arial"/>
+        </w:rPr>
+        <w:t>I’ll setup a variable to store the percent value of the motor</w:t>
+      </w:r>
+      <w:del w:id="59" w:author="Alan Hawse" w:date="2018-03-24T13:32:00Z">
+        <w:r>
+          <w:rPr>
+            <w:rFonts w:ascii="Arial" w:hAnsi="Arial" w:cs="Arial"/>
+          </w:rPr>
+          <w:delText xml:space="preserve"> </w:delText>
+        </w:r>
+      </w:del>
+      <w:ins w:id="60" w:author="Alan Hawse" w:date="2018-03-24T13:32:00Z">
+        <w:r>
+          <w:rPr>
+            <w:rFonts w:ascii="Arial" w:hAnsi="Arial" w:cs="Arial"/>
+          </w:rPr>
+          <w:t xml:space="preserve">s </w:t>
+        </w:r>
+      </w:ins>
+      <w:r>
+        <w:rPr>
+          <w:rFonts w:ascii="Arial" w:hAnsi="Arial" w:cs="Arial"/>
+        </w:rPr>
+        <w:t xml:space="preserve">so the I2C master, the bridge control panel in this case, can use to read and display that data.  I’ll call it </w:t>
+      </w:r>
+      <w:proofErr w:type="spellStart"/>
+      <w:r>
+        <w:rPr>
+          <w:rFonts w:ascii="Arial" w:hAnsi="Arial" w:cs="Arial"/>
+        </w:rPr>
+        <w:t>motorpercent</w:t>
+      </w:r>
+      <w:proofErr w:type="spellEnd"/>
+      <w:r>
+        <w:rPr>
+          <w:rFonts w:ascii="Arial" w:hAnsi="Arial" w:cs="Arial"/>
+        </w:rPr>
+        <w:t xml:space="preserve">, an array of two unsigned 8-bit integers for the two motors.  I’ll start the EZI2C component. Setup the buffer and mark it as read only.  Start the infinite loop and then initialize the </w:t>
+      </w:r>
+      <w:proofErr w:type="spellStart"/>
+      <w:r>
+        <w:rPr>
+          <w:rFonts w:ascii="Arial" w:hAnsi="Arial" w:cs="Arial"/>
+        </w:rPr>
+        <w:t>motorpercent</w:t>
+      </w:r>
+      <w:proofErr w:type="spellEnd"/>
+      <w:r>
+        <w:rPr>
+          <w:rFonts w:ascii="Arial" w:hAnsi="Arial" w:cs="Arial"/>
+        </w:rPr>
+        <w:t xml:space="preserve"> array with the current value of each motor’s PWM compare value.  Then I’ll wait for </w:t>
+      </w:r>
+      <w:ins w:id="61" w:author="Alan Hawse" w:date="2018-03-24T13:33:00Z">
+        <w:r>
+          <w:rPr>
+            <w:rFonts w:ascii="Arial" w:hAnsi="Arial" w:cs="Arial"/>
+          </w:rPr>
+          <w:t xml:space="preserve">a change in the event group, </w:t>
+        </w:r>
+      </w:ins>
+      <w:del w:id="62" w:author="Alan Hawse" w:date="2018-03-24T13:33:00Z">
+        <w:r>
+          <w:rPr>
+            <w:rFonts w:ascii="Arial" w:hAnsi="Arial" w:cs="Arial"/>
+          </w:rPr>
+          <w:delText xml:space="preserve">the flag </w:delText>
+        </w:r>
+      </w:del>
+      <w:r>
+        <w:rPr>
+          <w:rFonts w:ascii="Arial" w:hAnsi="Arial" w:cs="Arial"/>
+        </w:rPr>
+        <w:t>and do it again.</w:t>
+      </w:r>
+      <w:ins w:id="63" w:author="Alan Hawse" w:date="2018-03-24T13:33:00Z">
+        <w:r>
+          <w:rPr>
+            <w:rFonts w:ascii="Arial" w:hAnsi="Arial" w:cs="Arial"/>
+          </w:rPr>
+          <w:t xml:space="preserve">  </w:t>
+        </w:r>
+      </w:ins>
+    </w:p>
+    <w:p>
+      <w:pPr>
+        <w:pStyle w:val="NormalWeb"/>
+        <w:rPr>
+          <w:rFonts w:ascii="Arial" w:hAnsi="Arial" w:cs="Arial"/>
+        </w:rPr>
+      </w:pPr>
+      <w:ins w:id="64" w:author="Alan Hawse" w:date="2018-03-24T13:33:00Z">
+        <w:r>
+          <w:rPr>
+            <w:rFonts w:ascii="Arial" w:hAnsi="Arial" w:cs="Arial"/>
+          </w:rPr>
+          <w:t xml:space="preserve">What happens is this task will go to sleep until the </w:t>
+        </w:r>
+        <w:proofErr w:type="spellStart"/>
+        <w:r>
+          <w:rPr>
+            <w:rFonts w:ascii="Arial" w:hAnsi="Arial" w:cs="Arial"/>
+          </w:rPr>
+          <w:t>pwmTask</w:t>
+        </w:r>
+        <w:proofErr w:type="spellEnd"/>
+        <w:r>
+          <w:rPr>
+            <w:rFonts w:ascii="Arial" w:hAnsi="Arial" w:cs="Arial"/>
+          </w:rPr>
+          <w:t xml:space="preserve"> changes the event group.  When that happens the task wakes ups, then updates the values in the buffer, then waits for another change.</w:t>
+        </w:r>
+      </w:ins>
+    </w:p>
+    <w:p>
+      <w:pPr>
+        <w:pStyle w:val="NormalWeb"/>
+        <w:rPr>
+          <w:del w:id="65" w:author="Alan Hawse" w:date="2018-03-24T13:34:00Z"/>
+          <w:rFonts w:ascii="Arial" w:hAnsi="Arial" w:cs="Arial"/>
+        </w:rPr>
+      </w:pPr>
+      <w:del w:id="66" w:author="Alan Hawse" w:date="2018-03-24T13:34:00Z">
+        <w:r>
+          <w:rPr>
+            <w:rFonts w:ascii="Arial" w:hAnsi="Arial" w:cs="Arial"/>
+          </w:rPr>
+          <w:delText>Now, we need to get the PWM Task to wave the flag to notify the EZI2C task that it’s time to update the buffer with new motor percent values.  To do this, go back to the PWM task and where we update the compare value, we’ll give the semaphore—wave the flag.</w:delText>
+        </w:r>
+      </w:del>
+    </w:p>
+    <w:p>
+      <w:pPr>
+        <w:pStyle w:val="NormalWeb"/>
+        <w:rPr>
+          <w:del w:id="67" w:author="Alan Hawse" w:date="2018-03-24T13:34:00Z"/>
+          <w:rFonts w:ascii="Arial" w:hAnsi="Arial" w:cs="Arial"/>
+        </w:rPr>
+      </w:pPr>
+      <w:del w:id="68" w:author="Alan Hawse" w:date="2018-03-24T13:34:00Z">
+        <w:r>
+          <w:rPr>
+            <w:rFonts w:ascii="Arial" w:hAnsi="Arial" w:cs="Arial"/>
+          </w:rPr>
+          <w:delText xml:space="preserve">Now, let’s go to the main function.  </w:delText>
+        </w:r>
+      </w:del>
+    </w:p>
+    <w:p>
+      <w:pPr>
+        <w:pStyle w:val="NormalWeb"/>
+        <w:rPr>
+          <w:del w:id="69" w:author="Alan Hawse" w:date="2018-03-24T13:34:00Z"/>
+          <w:rFonts w:ascii="Arial" w:hAnsi="Arial" w:cs="Arial"/>
+        </w:rPr>
+      </w:pPr>
+      <w:del w:id="70" w:author="Alan Hawse" w:date="2018-03-24T13:34:00Z">
+        <w:r>
+          <w:rPr>
+            <w:rFonts w:ascii="Arial" w:hAnsi="Arial" w:cs="Arial"/>
+          </w:rPr>
+          <w:delText>Create the semaphore.</w:delText>
+        </w:r>
+      </w:del>
+    </w:p>
+    <w:p>
+      <w:pPr>
+        <w:pStyle w:val="NormalWeb"/>
+        <w:rPr>
+          <w:del w:id="71" w:author="Alan Hawse" w:date="2018-03-24T13:34:00Z"/>
+          <w:rFonts w:ascii="Arial" w:hAnsi="Arial" w:cs="Arial"/>
+        </w:rPr>
+      </w:pPr>
+      <w:del w:id="72" w:author="Alan Hawse" w:date="2018-03-24T13:34:00Z">
+        <w:r>
+          <w:rPr>
+            <w:rFonts w:ascii="Arial" w:hAnsi="Arial" w:cs="Arial"/>
+          </w:rPr>
+          <w:delText>And create the EZI2C task.</w:delText>
+        </w:r>
+      </w:del>
+    </w:p>
+    <w:p>
+      <w:pPr>
+        <w:pStyle w:val="NormalWeb"/>
+        <w:rPr>
+          <w:rFonts w:ascii="Arial" w:hAnsi="Arial" w:cs="Arial"/>
+        </w:rPr>
+      </w:pPr>
+      <w:bookmarkStart w:id="73" w:name="_GoBack"/>
+      <w:bookmarkEnd w:id="73"/>
+      <w:r>
+        <w:rPr>
+          <w:rFonts w:ascii="Arial" w:hAnsi="Arial" w:cs="Arial"/>
+        </w:rPr>
+        <w:t xml:space="preserve">That’s it!  </w:t>
+      </w:r>
+      <w:proofErr w:type="gramStart"/>
+      <w:r>
+        <w:rPr>
+          <w:rFonts w:ascii="Arial" w:hAnsi="Arial" w:cs="Arial"/>
+        </w:rPr>
+        <w:t>Slick</w:t>
+      </w:r>
+      <w:proofErr w:type="gramEnd"/>
+      <w:r>
+        <w:rPr>
+          <w:rFonts w:ascii="Arial" w:hAnsi="Arial" w:cs="Arial"/>
+        </w:rPr>
+        <w:t xml:space="preserve"> isn’t it? </w:t>
       </w:r>
     </w:p>
     <w:p>
@@ -636,7 +1799,21 @@
         <w:rPr>
           <w:rFonts w:ascii="Arial" w:hAnsi="Arial" w:cs="Arial"/>
         </w:rPr>
-        <w:t>kit, you need to disconnect the kit from the software by clicking on the disconnect icon in the bridge control panel.  Then go back to PSoC Creator and hit program again.</w:t>
+        <w:t xml:space="preserve">kit, you need to disconnect the kit from the software by clicking on the disconnect icon in the bridge control panel.  Then go back to </w:t>
+      </w:r>
+      <w:proofErr w:type="spellStart"/>
+      <w:r>
+        <w:rPr>
+          <w:rFonts w:ascii="Arial" w:hAnsi="Arial" w:cs="Arial"/>
+        </w:rPr>
+        <w:t>PSoC</w:t>
+      </w:r>
+      <w:proofErr w:type="spellEnd"/>
+      <w:r>
+        <w:rPr>
+          <w:rFonts w:ascii="Arial" w:hAnsi="Arial" w:cs="Arial"/>
+        </w:rPr>
+        <w:t xml:space="preserve"> Creator and hit program again.</w:t>
       </w:r>
     </w:p>
     <w:p>
@@ -915,7 +2092,35 @@
         <w:rPr>
           <w:rFonts w:ascii="Arial" w:hAnsi="Arial" w:cs="Arial"/>
         </w:rPr>
-        <w:t>You can post your comments and questions in our PSoC 6 community or as always you are welcome to email me at alan_hawse@cypress.com or tweet me at @askioexpert with your comments, suggestions, criticisms and questions.</w:t>
+        <w:t xml:space="preserve">You can post your comments and questions in our </w:t>
+      </w:r>
+      <w:proofErr w:type="spellStart"/>
+      <w:r>
+        <w:rPr>
+          <w:rFonts w:ascii="Arial" w:hAnsi="Arial" w:cs="Arial"/>
+        </w:rPr>
+        <w:t>PSoC</w:t>
+      </w:r>
+      <w:proofErr w:type="spellEnd"/>
+      <w:r>
+        <w:rPr>
+          <w:rFonts w:ascii="Arial" w:hAnsi="Arial" w:cs="Arial"/>
+        </w:rPr>
+        <w:t xml:space="preserve"> 6 community or as always you are welcome to email me at alan_hawse@cypress.com or tweet me at @</w:t>
+      </w:r>
+      <w:proofErr w:type="spellStart"/>
+      <w:r>
+        <w:rPr>
+          <w:rFonts w:ascii="Arial" w:hAnsi="Arial" w:cs="Arial"/>
+        </w:rPr>
+        <w:t>askioexpert</w:t>
+      </w:r>
+      <w:proofErr w:type="spellEnd"/>
+      <w:r>
+        <w:rPr>
+          <w:rFonts w:ascii="Arial" w:hAnsi="Arial" w:cs="Arial"/>
+        </w:rPr>
+        <w:t xml:space="preserve"> with your comments, suggestions, criticisms and questions.</w:t>
       </w:r>
     </w:p>
     <w:sectPr>
@@ -1347,6 +2552,14 @@
     <w:abstractNumId w:val="2"/>
   </w:num>
 </w:numbering>
+</file>
+
+<file path=word/people.xml><?xml version="1.0" encoding="utf-8"?>
+<w15:people xmlns:wpc="http://schemas.microsoft.com/office/word/2010/wordprocessingCanvas" xmlns:mo="http://schemas.microsoft.com/office/mac/office/2008/main" xmlns:mc="http://schemas.openxmlformats.org/markup-compatibility/2006" xmlns:mv="urn:schemas-microsoft-com:mac:vml" xmlns:o="urn:schemas-microsoft-com:office:office" xmlns:r="http://schemas.openxmlformats.org/officeDocument/2006/relationships" xmlns:m="http://schemas.openxmlformats.org/officeDocument/2006/math" xmlns:v="urn:schemas-microsoft-com:vml" xmlns:wp14="http://schemas.microsoft.com/office/word/2010/wordprocessingDrawing" xmlns:wp="http://schemas.openxmlformats.org/drawingml/2006/wordprocessingDrawing" xmlns:w10="urn:schemas-microsoft-com:office:word" xmlns:w="http://schemas.openxmlformats.org/wordprocessingml/2006/main" xmlns:w14="http://schemas.microsoft.com/office/word/2010/wordml" xmlns:w15="http://schemas.microsoft.com/office/word/2012/wordml" xmlns:wpg="http://schemas.microsoft.com/office/word/2010/wordprocessingGroup" xmlns:wpi="http://schemas.microsoft.com/office/word/2010/wordprocessingInk" xmlns:wne="http://schemas.microsoft.com/office/word/2006/wordml" xmlns:wps="http://schemas.microsoft.com/office/word/2010/wordprocessingShape" mc:Ignorable="w14 w15 wp14">
+  <w15:person w15:author="Alan Hawse">
+    <w15:presenceInfo w15:providerId="None" w15:userId="Alan Hawse"/>
+  </w15:person>
+</w15:people>
 </file>
 
 <file path=word/styles.xml><?xml version="1.0" encoding="utf-8"?>
@@ -1802,6 +3015,33 @@
       <w:u w:val="single"/>
     </w:rPr>
   </w:style>
+  <w:style w:type="paragraph" w:styleId="BalloonText">
+    <w:name w:val="Balloon Text"/>
+    <w:basedOn w:val="Normal"/>
+    <w:link w:val="BalloonTextChar"/>
+    <w:uiPriority w:val="99"/>
+    <w:semiHidden/>
+    <w:unhideWhenUsed/>
+    <w:rsid w:val="007B6AD5"/>
+    <w:rPr>
+      <w:rFonts w:ascii="Times New Roman" w:hAnsi="Times New Roman" w:cs="Times New Roman"/>
+      <w:sz w:val="18"/>
+      <w:szCs w:val="18"/>
+    </w:rPr>
+  </w:style>
+  <w:style w:type="character" w:customStyle="1" w:styleId="BalloonTextChar">
+    <w:name w:val="Balloon Text Char"/>
+    <w:basedOn w:val="DefaultParagraphFont"/>
+    <w:link w:val="BalloonText"/>
+    <w:uiPriority w:val="99"/>
+    <w:semiHidden/>
+    <w:rsid w:val="007B6AD5"/>
+    <w:rPr>
+      <w:rFonts w:ascii="Times New Roman" w:hAnsi="Times New Roman" w:cs="Times New Roman"/>
+      <w:sz w:val="18"/>
+      <w:szCs w:val="18"/>
+    </w:rPr>
+  </w:style>
 </w:styles>
 </file>
 
